--- a/ProblemSets/Project/Reportv0.docx
+++ b/ProblemSets/Project/Reportv0.docx
@@ -113,14 +113,14 @@
         <w:rPr>
           <w:sz w:val="32"/>
         </w:rPr>
-        <w:t>March 22</w:t>
+        <w:t>April 5</w:t>
       </w:r>
       <w:r>
         <w:rPr>
           <w:sz w:val="32"/>
           <w:vertAlign w:val="superscript"/>
         </w:rPr>
-        <w:t>nd</w:t>
+        <w:t>th</w:t>
       </w:r>
       <w:r>
         <w:rPr>
@@ -153,6 +153,8 @@
       <w:r>
         <w:t>Abstract</w:t>
       </w:r>
+      <w:bookmarkStart w:id="0" w:name="_GoBack"/>
+      <w:bookmarkEnd w:id="0"/>
     </w:p>
     <w:p>
       <w:pPr>
@@ -359,26 +361,13 @@
         <w:t>Similar</w:t>
       </w:r>
       <w:r>
-        <w:t xml:space="preserve"> studies have explored the distributional impacts of solar PV subsidies (</w:t>
-      </w:r>
-      <w:proofErr w:type="spellStart"/>
-      <w:r>
-        <w:t>Borenstein</w:t>
-      </w:r>
-      <w:proofErr w:type="spellEnd"/>
-      <w:r>
-        <w:t xml:space="preserve">, 2017) and </w:t>
+        <w:t xml:space="preserve"> studies have explored the distributional impacts of solar PV subsidies (Borenstein, 2017) and </w:t>
       </w:r>
       <w:r>
         <w:t>how increasing penetration of renewable generation can affect merchant power investment in conventional thermal generation (Bushnell, 2010).  The present study uses a model similar to that utilized in (Bushnell, 2010). (</w:t>
       </w:r>
-      <w:proofErr w:type="spellStart"/>
-      <w:r>
-        <w:t>Reguant</w:t>
-      </w:r>
-      <w:proofErr w:type="spellEnd"/>
-      <w:r>
-        <w:t>, 2019) examines the interaction of retail-level tariff design with wholesale level renewable</w:t>
+      <w:r>
+        <w:t>Reguant, 2019) examines the interaction of retail-level tariff design with wholesale level renewable</w:t>
       </w:r>
       <w:r>
         <w:t>-related</w:t>
@@ -746,55 +735,13 @@
         <w:rPr>
           <w:rFonts w:eastAsiaTheme="minorEastAsia"/>
         </w:rPr>
-        <w:t>This builds on two specific features of electricity markets: (</w:t>
-      </w:r>
-      <w:proofErr w:type="spellStart"/>
-      <w:r>
-        <w:rPr>
-          <w:rFonts w:eastAsiaTheme="minorEastAsia"/>
-        </w:rPr>
-        <w:t>i</w:t>
-      </w:r>
-      <w:proofErr w:type="spellEnd"/>
-      <w:r>
-        <w:rPr>
-          <w:rFonts w:eastAsiaTheme="minorEastAsia"/>
-        </w:rPr>
-        <w:t xml:space="preserve">) electricity consumers are typically unaware of what wholesale electricity prices are at a specific point in time and are therefore unable to react in real-time, and (ii) market structures separate wholesale price variations from retail-level variations. Some studies, such as </w:t>
-      </w:r>
-      <w:r>
-        <w:rPr>
-          <w:rFonts w:eastAsiaTheme="minorEastAsia"/>
-        </w:rPr>
-        <w:t>(</w:t>
-      </w:r>
-      <w:proofErr w:type="spellStart"/>
-      <w:r>
-        <w:rPr>
-          <w:rFonts w:eastAsiaTheme="minorEastAsia"/>
-        </w:rPr>
-        <w:t>Fabra</w:t>
-      </w:r>
-      <w:proofErr w:type="spellEnd"/>
-      <w:r>
-        <w:rPr>
-          <w:rFonts w:eastAsiaTheme="minorEastAsia"/>
-        </w:rPr>
-        <w:t xml:space="preserve">, N. </w:t>
-      </w:r>
-      <w:proofErr w:type="spellStart"/>
-      <w:r>
-        <w:rPr>
-          <w:rFonts w:eastAsiaTheme="minorEastAsia"/>
-        </w:rPr>
-        <w:t>Reguant</w:t>
-      </w:r>
-      <w:proofErr w:type="spellEnd"/>
-      <w:r>
-        <w:rPr>
-          <w:rFonts w:eastAsiaTheme="minorEastAsia"/>
-        </w:rPr>
-        <w:t>, M., 2014)</w:t>
+        <w:t xml:space="preserve">This builds on two specific features of electricity markets: (i) electricity consumers are typically unaware of what wholesale electricity prices are at a specific point in time and are therefore unable to react in real-time, and (ii) market structures separate wholesale price variations from retail-level variations. Some studies, such as </w:t>
+      </w:r>
+      <w:r>
+        <w:rPr>
+          <w:rFonts w:eastAsiaTheme="minorEastAsia"/>
+        </w:rPr>
+        <w:t>(Fabra, N. Reguant, M., 2014)</w:t>
       </w:r>
       <w:r>
         <w:rPr>
@@ -1509,19 +1456,11 @@
       <w:r>
         <w:t xml:space="preserve">The index </w:t>
       </w:r>
-      <w:proofErr w:type="spellStart"/>
       <w:r>
         <w:rPr>
           <w:i/>
         </w:rPr>
-        <w:t>i</w:t>
-      </w:r>
-      <w:proofErr w:type="spellEnd"/>
-      <w:r>
-        <w:rPr>
-          <w:i/>
-        </w:rPr>
-        <w:t xml:space="preserve"> </w:t>
+        <w:t xml:space="preserve">i </w:t>
       </w:r>
       <w:r>
         <w:t xml:space="preserve">represents a specific generator, and indexes </w:t>
@@ -1837,21 +1776,7 @@
         <w:rPr>
           <w:rFonts w:eastAsiaTheme="minorEastAsia"/>
         </w:rPr>
-        <w:t xml:space="preserve"> will be modelled as an </w:t>
-      </w:r>
-      <w:proofErr w:type="gramStart"/>
-      <w:r>
-        <w:rPr>
-          <w:rFonts w:eastAsiaTheme="minorEastAsia"/>
-        </w:rPr>
-        <w:t>AR(</w:t>
-      </w:r>
-      <w:proofErr w:type="gramEnd"/>
-      <w:r>
-        <w:rPr>
-          <w:rFonts w:eastAsiaTheme="minorEastAsia"/>
-        </w:rPr>
-        <w:t>1) process that follows:</w:t>
+        <w:t xml:space="preserve"> will be modelled as an AR(1) process that follows:</w:t>
       </w:r>
     </w:p>
     <w:p>
@@ -2972,7 +2897,6 @@
         </w:rPr>
         <w:t xml:space="preserve">Where the sum over thermal units </w:t>
       </w:r>
-      <w:proofErr w:type="spellStart"/>
       <w:r>
         <w:rPr>
           <w:rFonts w:eastAsiaTheme="minorEastAsia"/>
@@ -2980,7 +2904,6 @@
         </w:rPr>
         <w:t>i</w:t>
       </w:r>
-      <w:proofErr w:type="spellEnd"/>
       <w:r>
         <w:rPr>
           <w:rFonts w:eastAsiaTheme="minorEastAsia"/>
@@ -3377,6 +3300,7 @@
         <w:keepNext/>
         <w:jc w:val="center"/>
       </w:pPr>
+      <w:bookmarkStart w:id="1" w:name="_Ref5293554"/>
       <w:r>
         <w:t xml:space="preserve">Figure </w:t>
       </w:r>
@@ -3388,6 +3312,7 @@
           <w:t>1</w:t>
         </w:r>
       </w:fldSimple>
+      <w:bookmarkEnd w:id="1"/>
       <w:r>
         <w:t xml:space="preserve">: </w:t>
       </w:r>
@@ -3447,17 +3372,13 @@
         </w:drawing>
       </w:r>
     </w:p>
-    <w:p>
-      <w:pPr>
-        <w:jc w:val="center"/>
-      </w:pPr>
-    </w:p>
+    <w:p/>
     <w:p>
       <w:r>
         <w:fldChar w:fldCharType="begin"/>
       </w:r>
       <w:r>
-        <w:instrText xml:space="preserve"> REF _Ref4153573 \h </w:instrText>
+        <w:instrText xml:space="preserve"> REF _Ref5293554 \h </w:instrText>
       </w:r>
       <w:r>
         <w:fldChar w:fldCharType="separate"/>
@@ -3475,7 +3396,10 @@
         <w:fldChar w:fldCharType="end"/>
       </w:r>
       <w:r>
-        <w:t xml:space="preserve"> shows the shares of Installed Capacity and Production in year 2017 by fuel type. Although about 57% of the Installed Capacity in the NYCA region is represented by plants capable of utilizing Natural Gas as their primary fuel, those plants only produced about 39% of the NYCA generation in 2017. Conversely, Hydro and Nuclear plants, despite representing about 14% of the generation capacity each, generated about 23% and 32% respectively, which reflects considerably higher capacity factors on average compared to Natural Gas plants. Wind, on the other hand, </w:t>
+        <w:t xml:space="preserve"> </w:t>
+      </w:r>
+      <w:r>
+        <w:t xml:space="preserve">shows the shares of Installed Capacity and Production in year 2017 by fuel type. Although about 57% of the Installed Capacity in the NYCA region is represented by plants capable of utilizing Natural Gas as their primary fuel, those plants only produced about 39% of the NYCA generation in 2017. Conversely, Hydro and Nuclear plants, despite representing about 14% of the generation capacity each, generated about 23% and 32% respectively, which reflects considerably higher capacity factors on average compared to Natural Gas plants. Wind, on the other hand, </w:t>
       </w:r>
       <w:r>
         <w:t>represents 4.5% of the Installed Capacity, and generated 3.2% of the NYCA production in 2017. Wind production reflects the physical constrain</w:t>
@@ -3578,11 +3502,9 @@
       <w:r>
         <w:t>“</w:t>
       </w:r>
-      <w:proofErr w:type="spellStart"/>
       <w:r>
         <w:t>eGRID</w:t>
       </w:r>
-      <w:proofErr w:type="spellEnd"/>
       <w:r>
         <w:t>”</w:t>
       </w:r>
@@ -3643,7 +3565,7 @@
         <w:keepNext/>
         <w:jc w:val="center"/>
       </w:pPr>
-      <w:bookmarkStart w:id="0" w:name="_Ref4158656"/>
+      <w:bookmarkStart w:id="2" w:name="_Ref4158656"/>
       <w:r>
         <w:t>Table</w:t>
       </w:r>
@@ -3658,7 +3580,7 @@
           <w:t>2</w:t>
         </w:r>
       </w:fldSimple>
-      <w:bookmarkEnd w:id="0"/>
+      <w:bookmarkEnd w:id="2"/>
       <w:r>
         <w:t>: Descriptive Statistics for Emissions and Heat Rates</w:t>
       </w:r>
@@ -3911,7 +3833,7 @@
         <w:pStyle w:val="Caption"/>
         <w:jc w:val="center"/>
       </w:pPr>
-      <w:bookmarkStart w:id="1" w:name="_Ref4181563"/>
+      <w:bookmarkStart w:id="3" w:name="_Ref4181563"/>
       <w:r>
         <w:lastRenderedPageBreak/>
         <w:t xml:space="preserve">Figure </w:t>
@@ -3924,7 +3846,7 @@
           <w:t>2</w:t>
         </w:r>
       </w:fldSimple>
-      <w:bookmarkEnd w:id="1"/>
+      <w:bookmarkEnd w:id="3"/>
       <w:r>
         <w:t xml:space="preserve">: </w:t>
       </w:r>
@@ -4046,7 +3968,7 @@
         <w:pStyle w:val="Caption"/>
         <w:jc w:val="center"/>
       </w:pPr>
-      <w:bookmarkStart w:id="2" w:name="_Ref4158084"/>
+      <w:bookmarkStart w:id="4" w:name="_Ref4158084"/>
       <w:r>
         <w:t>Table</w:t>
       </w:r>
@@ -4061,7 +3983,7 @@
           <w:t>3</w:t>
         </w:r>
       </w:fldSimple>
-      <w:bookmarkEnd w:id="2"/>
+      <w:bookmarkEnd w:id="4"/>
       <w:r>
         <w:t xml:space="preserve">: Main Descriptive </w:t>
       </w:r>
@@ -5668,7 +5590,7 @@
         <w:keepNext/>
         <w:jc w:val="center"/>
       </w:pPr>
-      <w:bookmarkStart w:id="3" w:name="_Ref4189573"/>
+      <w:bookmarkStart w:id="5" w:name="_Ref4189573"/>
       <w:r>
         <w:t xml:space="preserve">Figure </w:t>
       </w:r>
@@ -5680,7 +5602,7 @@
           <w:t>3</w:t>
         </w:r>
       </w:fldSimple>
-      <w:bookmarkEnd w:id="3"/>
+      <w:bookmarkEnd w:id="5"/>
       <w:r>
         <w:t>: Effect of a $36 USD per ton on the NYCA supply curve</w:t>
       </w:r>
@@ -5863,7 +5785,7 @@
         <w:keepNext/>
         <w:jc w:val="center"/>
       </w:pPr>
-      <w:bookmarkStart w:id="4" w:name="_Ref4190215"/>
+      <w:bookmarkStart w:id="6" w:name="_Ref4190215"/>
       <w:r>
         <w:lastRenderedPageBreak/>
         <w:t xml:space="preserve">Table </w:t>
@@ -5876,7 +5798,7 @@
           <w:t>6</w:t>
         </w:r>
       </w:fldSimple>
-      <w:bookmarkEnd w:id="4"/>
+      <w:bookmarkEnd w:id="6"/>
       <w:r>
         <w:t>: Welfare effects of a carbon-charge</w:t>
       </w:r>
@@ -6025,7 +5947,7 @@
         <w:keepNext/>
         <w:jc w:val="center"/>
       </w:pPr>
-      <w:bookmarkStart w:id="5" w:name="_Ref4191551"/>
+      <w:bookmarkStart w:id="7" w:name="_Ref4191551"/>
       <w:r>
         <w:t xml:space="preserve">Figure </w:t>
       </w:r>
@@ -6037,7 +5959,7 @@
           <w:t>4</w:t>
         </w:r>
       </w:fldSimple>
-      <w:bookmarkEnd w:id="5"/>
+      <w:bookmarkEnd w:id="7"/>
       <w:r>
         <w:t>: Welfare dynamics created by a carbon charge by agent group</w:t>
       </w:r>
@@ -6151,15 +6073,7 @@
     </w:p>
     <w:p>
       <w:r>
-        <w:t xml:space="preserve">Becker, Gary S., Kevin M. Murphy, and Robert H. </w:t>
-      </w:r>
-      <w:proofErr w:type="spellStart"/>
-      <w:r>
-        <w:t>Topel</w:t>
-      </w:r>
-      <w:proofErr w:type="spellEnd"/>
-      <w:r>
-        <w:t xml:space="preserve">. </w:t>
+        <w:t xml:space="preserve">Becker, Gary S., Kevin M. Murphy, and Robert H. Topel. </w:t>
       </w:r>
       <w:r>
         <w:t xml:space="preserve">2011. </w:t>
@@ -6170,29 +6084,8 @@
     </w:p>
     <w:p/>
     <w:p>
-      <w:proofErr w:type="spellStart"/>
-      <w:r>
-        <w:t>Borenstein</w:t>
-      </w:r>
-      <w:proofErr w:type="spellEnd"/>
-      <w:r>
-        <w:t xml:space="preserve">, Severin. 2017. "Private Net Benefits </w:t>
-      </w:r>
-      <w:proofErr w:type="gramStart"/>
-      <w:r>
-        <w:t>Of</w:t>
-      </w:r>
-      <w:proofErr w:type="gramEnd"/>
-      <w:r>
-        <w:t xml:space="preserve"> Residential Solar PV: The Role Of Electricity Tariffs, Tax Incentives, And Rebates". Journal </w:t>
-      </w:r>
-      <w:proofErr w:type="gramStart"/>
-      <w:r>
-        <w:t>Of</w:t>
-      </w:r>
-      <w:proofErr w:type="gramEnd"/>
-      <w:r>
-        <w:t xml:space="preserve"> The Association Of Environmental And Resource Economists 4 (S1): S85-S122. doi:10.1086/691978.</w:t>
+      <w:r>
+        <w:t>Borenstein, Severin. 2017. "Private Net Benefits Of Residential Solar PV: The Role Of Electricity Tariffs, Tax Incentives, And Rebates". Journal Of The Association Of Environmental And Resource Economists 4 (S1): S85-S122. doi:10.1086/691978.</w:t>
       </w:r>
     </w:p>
     <w:p/>
@@ -6219,29 +6112,8 @@
     </w:p>
     <w:p/>
     <w:p>
-      <w:proofErr w:type="spellStart"/>
-      <w:r>
-        <w:t>Fabra</w:t>
-      </w:r>
-      <w:proofErr w:type="spellEnd"/>
-      <w:r>
-        <w:t xml:space="preserve">, Natalia, and Mar </w:t>
-      </w:r>
-      <w:proofErr w:type="spellStart"/>
-      <w:r>
-        <w:t>Reguant</w:t>
-      </w:r>
-      <w:proofErr w:type="spellEnd"/>
-      <w:r>
-        <w:t xml:space="preserve">. 2014. "Pass-Through </w:t>
-      </w:r>
-      <w:proofErr w:type="gramStart"/>
-      <w:r>
-        <w:t>Of</w:t>
-      </w:r>
-      <w:proofErr w:type="gramEnd"/>
-      <w:r>
-        <w:t xml:space="preserve"> Emissions Costs In Electricity Markets". </w:t>
+      <w:r>
+        <w:t>Fabra, Natalia, and Mar Reguant. 2014. "Pass-Through Of Emissions Costs In Electricity Markets". </w:t>
       </w:r>
       <w:r>
         <w:rPr>
@@ -6260,21 +6132,7 @@
         <w:rPr>
           <w:iCs/>
         </w:rPr>
-        <w:t xml:space="preserve">New York State Energy Research </w:t>
-      </w:r>
-      <w:proofErr w:type="gramStart"/>
-      <w:r>
-        <w:rPr>
-          <w:iCs/>
-        </w:rPr>
-        <w:t>And</w:t>
-      </w:r>
-      <w:proofErr w:type="gramEnd"/>
-      <w:r>
-        <w:rPr>
-          <w:iCs/>
-        </w:rPr>
-        <w:t xml:space="preserve"> Development Authority</w:t>
+        <w:t>New York State Energy Research And Development Authority</w:t>
       </w:r>
       <w:r>
         <w:t>.</w:t>
@@ -6285,32 +6143,14 @@
       <w:r>
         <w:t xml:space="preserve"> "Clean Energy Standard". </w:t>
       </w:r>
-      <w:bookmarkStart w:id="6" w:name="_GoBack"/>
-      <w:bookmarkEnd w:id="6"/>
-      <w:r>
-        <w:fldChar w:fldCharType="begin"/>
-      </w:r>
-      <w:r>
-        <w:instrText xml:space="preserve"> HYPERLINK "</w:instrText>
-      </w:r>
-      <w:r>
-        <w:instrText>https://www.nyserda.ny.gov/All-Programs/Programs/Clean-Energy-Standard/REC-and-ZEC-Purchasers/2017-Compliance-Year</w:instrText>
-      </w:r>
-      <w:r>
-        <w:instrText xml:space="preserve">" </w:instrText>
-      </w:r>
-      <w:r>
-        <w:fldChar w:fldCharType="separate"/>
-      </w:r>
-      <w:r>
-        <w:rPr>
-          <w:rStyle w:val="Hyperlink"/>
-        </w:rPr>
-        <w:t>https://www.nyserda.ny.gov/All-Programs/Programs/Clean-Energy-Standard/REC-and-ZEC-Purchasers/2017-Compliance-Year</w:t>
-      </w:r>
-      <w:r>
-        <w:fldChar w:fldCharType="end"/>
-      </w:r>
+      <w:hyperlink r:id="rId23" w:history="1">
+        <w:r>
+          <w:rPr>
+            <w:rStyle w:val="Hyperlink"/>
+          </w:rPr>
+          <w:t>https://www.nyserda.ny.gov/All-Programs/Programs/Clean-Energy-Standard/REC-and-ZEC-Purchasers/2017-Compliance-Year</w:t>
+        </w:r>
+      </w:hyperlink>
       <w:r>
         <w:t>.</w:t>
       </w:r>
@@ -6320,7 +6160,7 @@
       <w:r>
         <w:t xml:space="preserve">New York Independent System Operator. Comprehensive System Planning Process (CSPP). 2018. </w:t>
       </w:r>
-      <w:hyperlink r:id="rId23" w:history="1">
+      <w:hyperlink r:id="rId24" w:history="1">
         <w:r>
           <w:rPr>
             <w:rStyle w:val="Hyperlink"/>
@@ -6334,7 +6174,7 @@
       <w:r>
         <w:t xml:space="preserve">New York Independent System Operator. Energy Market and Operational Data: Load Data. 2019. </w:t>
       </w:r>
-      <w:hyperlink r:id="rId24" w:history="1">
+      <w:hyperlink r:id="rId25" w:history="1">
         <w:r>
           <w:rPr>
             <w:rStyle w:val="Hyperlink"/>
@@ -6345,44 +6185,15 @@
     </w:p>
     <w:p/>
     <w:p>
-      <w:proofErr w:type="spellStart"/>
-      <w:r>
-        <w:t>Reguant</w:t>
-      </w:r>
-      <w:proofErr w:type="spellEnd"/>
-      <w:r>
-        <w:t xml:space="preserve">, Mar. 2019. "The Efficiency </w:t>
-      </w:r>
-      <w:proofErr w:type="gramStart"/>
-      <w:r>
-        <w:t>And</w:t>
-      </w:r>
-      <w:proofErr w:type="gramEnd"/>
-      <w:r>
-        <w:t xml:space="preserve"> Sectoral Distributional Impacts Of Large-Scale Renewable Energy Policies". </w:t>
+      <w:r>
+        <w:t>Reguant, Mar. 2019. "The Efficiency And Sectoral Distributional Impacts Of Large-Scale Renewable Energy Policies". </w:t>
       </w:r>
       <w:r>
         <w:rPr>
           <w:i/>
           <w:iCs/>
         </w:rPr>
-        <w:t xml:space="preserve">Journal </w:t>
-      </w:r>
-      <w:proofErr w:type="gramStart"/>
-      <w:r>
-        <w:rPr>
-          <w:i/>
-          <w:iCs/>
-        </w:rPr>
-        <w:t>Of</w:t>
-      </w:r>
-      <w:proofErr w:type="gramEnd"/>
-      <w:r>
-        <w:rPr>
-          <w:i/>
-          <w:iCs/>
-        </w:rPr>
-        <w:t xml:space="preserve"> The Association Of Environmental And Resource Economists</w:t>
+        <w:t>Journal Of The Association Of Environmental And Resource Economists</w:t>
       </w:r>
       <w:r>
         <w:t> 6 (S1): S129-S168. doi:10.1086/701190.</w:t>
@@ -6392,17 +6203,9 @@
     <w:p>
       <w:r>
         <w:lastRenderedPageBreak/>
-        <w:t xml:space="preserve">The Brattle Group. 2017. "Pricing Carbon </w:t>
-      </w:r>
-      <w:proofErr w:type="gramStart"/>
-      <w:r>
-        <w:t>Into</w:t>
-      </w:r>
-      <w:proofErr w:type="gramEnd"/>
-      <w:r>
-        <w:t xml:space="preserve"> NYISO’S Wholesale Energy Market To Support New York’s Decarbonization Goals". The New York Independent System Operator. </w:t>
-      </w:r>
-      <w:hyperlink r:id="rId25" w:history="1">
+        <w:t xml:space="preserve">The Brattle Group. 2017. "Pricing Carbon Into NYISO’S Wholesale Energy Market To Support New York’s Decarbonization Goals". The New York Independent System Operator. </w:t>
+      </w:r>
+      <w:hyperlink r:id="rId26" w:history="1">
         <w:r>
           <w:rPr>
             <w:rStyle w:val="Hyperlink"/>
@@ -6417,17 +6220,9 @@
     <w:p/>
     <w:p>
       <w:r>
-        <w:t>U.S. Environmental Protection Agency. Emissions &amp; Generation Resource Integrated Database (</w:t>
-      </w:r>
-      <w:proofErr w:type="spellStart"/>
-      <w:r>
-        <w:t>eGRID</w:t>
-      </w:r>
-      <w:proofErr w:type="spellEnd"/>
-      <w:r>
-        <w:t xml:space="preserve">). 2016. </w:t>
-      </w:r>
-      <w:hyperlink r:id="rId26" w:history="1">
+        <w:t xml:space="preserve">U.S. Environmental Protection Agency. Emissions &amp; Generation Resource Integrated Database (eGRID). 2016. </w:t>
+      </w:r>
+      <w:hyperlink r:id="rId27" w:history="1">
         <w:r>
           <w:rPr>
             <w:rStyle w:val="Hyperlink"/>
@@ -6445,7 +6240,7 @@
         <w:br/>
         <w:t xml:space="preserve">Technical Update of the Social Cost of Carbon for Regulatory Impact Analysis ­ Under Executive Order 12866. 2016. </w:t>
       </w:r>
-      <w:hyperlink r:id="rId27" w:history="1">
+      <w:hyperlink r:id="rId28" w:history="1">
         <w:r>
           <w:rPr>
             <w:rStyle w:val="Hyperlink"/>
@@ -7527,6 +7322,7 @@
   <w:style w:type="character" w:default="1" w:styleId="DefaultParagraphFont">
     <w:name w:val="Default Paragraph Font"/>
     <w:uiPriority w:val="1"/>
+    <w:semiHidden/>
     <w:unhideWhenUsed/>
   </w:style>
   <w:style w:type="table" w:default="1" w:styleId="TableNormal">
@@ -8057,7 +7853,7 @@
 </file>
 
 <file path=customXml/itemProps1.xml><?xml version="1.0" encoding="utf-8"?>
-<ds:datastoreItem xmlns:ds="http://schemas.openxmlformats.org/officeDocument/2006/customXml" ds:itemID="{5A0813E5-4283-A14D-9380-A42AD5207E88}">
+<ds:datastoreItem xmlns:ds="http://schemas.openxmlformats.org/officeDocument/2006/customXml" ds:itemID="{A37A4E0F-4171-4D46-9D36-37280C7F7E1E}">
   <ds:schemaRefs>
     <ds:schemaRef ds:uri="http://schemas.openxmlformats.org/officeDocument/2006/bibliography"/>
   </ds:schemaRefs>
